--- a/BeRoutes3/EnlacesAlMaterialEnDrive.docx
+++ b/BeRoutes3/EnlacesAlMaterialEnDrive.docx
@@ -142,17 +142,12 @@
       </w:r>
     </w:p>
     <w:p>
-      <w:pPr>
-        <w:rPr>
-          <w:rStyle w:val="Hipervnculo"/>
-        </w:rPr>
-      </w:pPr>
       <w:hyperlink r:id="rId10" w:history="1">
         <w:r>
           <w:rPr>
             <w:rStyle w:val="Hipervnculo"/>
           </w:rPr>
-          <w:t>https://drive.google.com/file/d/1FBk8jzZr-zFkwYJKumbb4zNoigO_JUhS/view?usp=sharing</w:t>
+          <w:t>https://drive.google.com/file/d/17uH7MDEdqy_OikFTVnX2KMND4MxG8cjz/view?usp=sharing</w:t>
         </w:r>
       </w:hyperlink>
     </w:p>
@@ -162,6 +157,8 @@
           <w:rStyle w:val="Hipervnculo"/>
         </w:rPr>
       </w:pPr>
+      <w:bookmarkStart w:id="0" w:name="_GoBack"/>
+      <w:bookmarkEnd w:id="0"/>
     </w:p>
     <w:p>
       <w:r>
@@ -237,8 +234,6 @@
           <w:t>https://drive.google.com/open?id=1FIFOrZQQ_hPqMHz-E6i7oSelMcaC0khd</w:t>
         </w:r>
       </w:hyperlink>
-      <w:bookmarkStart w:id="0" w:name="_GoBack"/>
-      <w:bookmarkEnd w:id="0"/>
     </w:p>
     <w:sectPr>
       <w:pgSz w:w="11906" w:h="16838"/>

--- a/BeRoutes3/EnlacesAlMaterialEnDrive.docx
+++ b/BeRoutes3/EnlacesAlMaterialEnDrive.docx
@@ -147,7 +147,7 @@
           <w:rPr>
             <w:rStyle w:val="Hipervnculo"/>
           </w:rPr>
-          <w:t>https://drive.google.com/file/d/17uH7MDEdqy_OikFTVnX2KMND4MxG8cjz/view?usp=sharing</w:t>
+          <w:t>https://drive.google.com/open?id=1qQajC-Zuke3PNfHXbHMRoPV1sbC8fJFM</w:t>
         </w:r>
       </w:hyperlink>
     </w:p>
@@ -157,8 +157,6 @@
           <w:rStyle w:val="Hipervnculo"/>
         </w:rPr>
       </w:pPr>
-      <w:bookmarkStart w:id="0" w:name="_GoBack"/>
-      <w:bookmarkEnd w:id="0"/>
     </w:p>
     <w:p>
       <w:r>
@@ -179,11 +177,14 @@
           <w:rPr>
             <w:rStyle w:val="Hipervnculo"/>
           </w:rPr>
-          <w:t>https://drive.google.com/open?id=1JyJQdObv1BTqDXTe1vftwrdqtXz6tHuF</w:t>
+          <w:t>https://drive.google.com/open?id=1C8LNnqwBDsKjVMwd90wK1JBuDI6G-xnV</w:t>
         </w:r>
       </w:hyperlink>
     </w:p>
-    <w:p/>
+    <w:p>
+      <w:bookmarkStart w:id="0" w:name="_GoBack"/>
+      <w:bookmarkEnd w:id="0"/>
+    </w:p>
     <w:p>
       <w:pPr>
         <w:rPr>
